--- a/Записка КП 2.docx
+++ b/Записка КП 2.docx
@@ -1425,8 +1425,6 @@
         </w:rPr>
         <w:t xml:space="preserve"> pages, 24</w:t>
       </w:r>
-      <w:bookmarkStart w:id="0" w:name="_GoBack"/>
-      <w:bookmarkEnd w:id="0"/>
       <w:r>
         <w:rPr>
           <w:rFonts w:ascii="Times New Roman" w:hAnsi="Times New Roman" w:cs="Times New Roman"/>
@@ -1676,7 +1674,7 @@
           <w:r>
             <w:fldChar w:fldCharType="separate"/>
           </w:r>
-          <w:hyperlink w:anchor="_Toc90381638" w:history="1">
+          <w:hyperlink w:anchor="_Toc90387582" w:history="1">
             <w:r>
               <w:rPr>
                 <w:rStyle w:val="a9"/>
@@ -1700,7 +1698,7 @@
               <w:rPr>
                 <w:webHidden/>
               </w:rPr>
-              <w:instrText xml:space="preserve"> PAGEREF _Toc90381638 \h </w:instrText>
+              <w:instrText xml:space="preserve"> PAGEREF _Toc90387582 \h </w:instrText>
             </w:r>
             <w:r>
               <w:rPr>
@@ -1735,7 +1733,7 @@
               <w:lang w:val="en-US"/>
             </w:rPr>
           </w:pPr>
-          <w:hyperlink w:anchor="_Toc90381639" w:history="1">
+          <w:hyperlink w:anchor="_Toc90387583" w:history="1">
             <w:r>
               <w:rPr>
                 <w:rStyle w:val="a9"/>
@@ -1759,7 +1757,7 @@
               <w:rPr>
                 <w:webHidden/>
               </w:rPr>
-              <w:instrText xml:space="preserve"> PAGEREF _Toc90381639 \h </w:instrText>
+              <w:instrText xml:space="preserve"> PAGEREF _Toc90387583 \h </w:instrText>
             </w:r>
             <w:r>
               <w:rPr>
@@ -1801,7 +1799,7 @@
               <w:lang w:val="en-US"/>
             </w:rPr>
           </w:pPr>
-          <w:hyperlink w:anchor="_Toc90381640" w:history="1">
+          <w:hyperlink w:anchor="_Toc90387584" w:history="1">
             <w:r>
               <w:rPr>
                 <w:rStyle w:val="a9"/>
@@ -1861,7 +1859,7 @@
                 <w:sz w:val="28"/>
                 <w:szCs w:val="28"/>
               </w:rPr>
-              <w:instrText xml:space="preserve"> PAGEREF _Toc90381640 \h </w:instrText>
+              <w:instrText xml:space="preserve"> PAGEREF _Toc90387584 \h </w:instrText>
             </w:r>
             <w:r>
               <w:rPr>
@@ -1919,7 +1917,7 @@
               <w:lang w:val="en-US"/>
             </w:rPr>
           </w:pPr>
-          <w:hyperlink w:anchor="_Toc90381641" w:history="1">
+          <w:hyperlink w:anchor="_Toc90387585" w:history="1">
             <w:r>
               <w:rPr>
                 <w:rStyle w:val="a9"/>
@@ -1979,7 +1977,7 @@
                 <w:sz w:val="28"/>
                 <w:szCs w:val="28"/>
               </w:rPr>
-              <w:instrText xml:space="preserve"> PAGEREF _Toc90381641 \h </w:instrText>
+              <w:instrText xml:space="preserve"> PAGEREF _Toc90387585 \h </w:instrText>
             </w:r>
             <w:r>
               <w:rPr>
@@ -2036,7 +2034,7 @@
               <w:szCs w:val="28"/>
             </w:rPr>
           </w:pPr>
-          <w:hyperlink w:anchor="_Toc90381642" w:history="1">
+          <w:hyperlink w:anchor="_Toc90387586" w:history="1">
             <w:r>
               <w:rPr>
                 <w:rStyle w:val="a9"/>
@@ -2080,7 +2078,7 @@
                 <w:sz w:val="28"/>
                 <w:szCs w:val="28"/>
               </w:rPr>
-              <w:instrText xml:space="preserve"> PAGEREF _Toc90381642 \h </w:instrText>
+              <w:instrText xml:space="preserve"> PAGEREF _Toc90387586 \h </w:instrText>
             </w:r>
             <w:r>
               <w:rPr>
@@ -2141,7 +2139,7 @@
               <w:szCs w:val="28"/>
             </w:rPr>
           </w:pPr>
-          <w:hyperlink w:anchor="_Toc90381643" w:history="1">
+          <w:hyperlink w:anchor="_Toc90387587" w:history="1">
             <w:r>
               <w:rPr>
                 <w:rStyle w:val="a9"/>
@@ -2185,7 +2183,7 @@
                 <w:sz w:val="28"/>
                 <w:szCs w:val="28"/>
               </w:rPr>
-              <w:instrText xml:space="preserve"> PAGEREF _Toc90381643 \h </w:instrText>
+              <w:instrText xml:space="preserve"> PAGEREF _Toc90387587 \h </w:instrText>
             </w:r>
             <w:r>
               <w:rPr>
@@ -2246,7 +2244,7 @@
               <w:szCs w:val="28"/>
             </w:rPr>
           </w:pPr>
-          <w:hyperlink w:anchor="_Toc90381644" w:history="1">
+          <w:hyperlink w:anchor="_Toc90387588" w:history="1">
             <w:r>
               <w:rPr>
                 <w:rStyle w:val="a9"/>
@@ -2290,7 +2288,7 @@
                 <w:sz w:val="28"/>
                 <w:szCs w:val="28"/>
               </w:rPr>
-              <w:instrText xml:space="preserve"> PAGEREF _Toc90381644 \h </w:instrText>
+              <w:instrText xml:space="preserve"> PAGEREF _Toc90387588 \h </w:instrText>
             </w:r>
             <w:r>
               <w:rPr>
@@ -2352,7 +2350,7 @@
               <w:lang w:val="en-US"/>
             </w:rPr>
           </w:pPr>
-          <w:hyperlink w:anchor="_Toc90381645" w:history="1">
+          <w:hyperlink w:anchor="_Toc90387589" w:history="1">
             <w:r>
               <w:rPr>
                 <w:rStyle w:val="a9"/>
@@ -2412,7 +2410,7 @@
                 <w:sz w:val="28"/>
                 <w:szCs w:val="28"/>
               </w:rPr>
-              <w:instrText xml:space="preserve"> PAGEREF _Toc90381645 \h </w:instrText>
+              <w:instrText xml:space="preserve"> PAGEREF _Toc90387589 \h </w:instrText>
             </w:r>
             <w:r>
               <w:rPr>
@@ -2463,7 +2461,7 @@
               <w:lang w:val="en-US"/>
             </w:rPr>
           </w:pPr>
-          <w:hyperlink w:anchor="_Toc90381646" w:history="1">
+          <w:hyperlink w:anchor="_Toc90387590" w:history="1">
             <w:r>
               <w:rPr>
                 <w:rStyle w:val="a9"/>
@@ -2487,7 +2485,7 @@
               <w:rPr>
                 <w:webHidden/>
               </w:rPr>
-              <w:instrText xml:space="preserve"> PAGEREF _Toc90381646 \h </w:instrText>
+              <w:instrText xml:space="preserve"> PAGEREF _Toc90387590 \h </w:instrText>
             </w:r>
             <w:r>
               <w:rPr>
@@ -2529,7 +2527,7 @@
               <w:lang w:val="en-US"/>
             </w:rPr>
           </w:pPr>
-          <w:hyperlink w:anchor="_Toc90381647" w:history="1">
+          <w:hyperlink w:anchor="_Toc90387591" w:history="1">
             <w:r>
               <w:rPr>
                 <w:rStyle w:val="a9"/>
@@ -2589,7 +2587,7 @@
                 <w:sz w:val="28"/>
                 <w:szCs w:val="28"/>
               </w:rPr>
-              <w:instrText xml:space="preserve"> PAGEREF _Toc90381647 \h </w:instrText>
+              <w:instrText xml:space="preserve"> PAGEREF _Toc90387591 \h </w:instrText>
             </w:r>
             <w:r>
               <w:rPr>
@@ -2647,7 +2645,7 @@
               <w:lang w:val="en-US"/>
             </w:rPr>
           </w:pPr>
-          <w:hyperlink w:anchor="_Toc90381648" w:history="1">
+          <w:hyperlink w:anchor="_Toc90387592" w:history="1">
             <w:r>
               <w:rPr>
                 <w:rStyle w:val="a9"/>
@@ -2707,7 +2705,7 @@
                 <w:sz w:val="28"/>
                 <w:szCs w:val="28"/>
               </w:rPr>
-              <w:instrText xml:space="preserve"> PAGEREF _Toc90381648 \h </w:instrText>
+              <w:instrText xml:space="preserve"> PAGEREF _Toc90387592 \h </w:instrText>
             </w:r>
             <w:r>
               <w:rPr>
@@ -2765,7 +2763,7 @@
               <w:lang w:val="en-US"/>
             </w:rPr>
           </w:pPr>
-          <w:hyperlink w:anchor="_Toc90381649" w:history="1">
+          <w:hyperlink w:anchor="_Toc90387593" w:history="1">
             <w:r>
               <w:rPr>
                 <w:rStyle w:val="a9"/>
@@ -2825,7 +2823,7 @@
                 <w:sz w:val="28"/>
                 <w:szCs w:val="28"/>
               </w:rPr>
-              <w:instrText xml:space="preserve"> PAGEREF _Toc90381649 \h </w:instrText>
+              <w:instrText xml:space="preserve"> PAGEREF _Toc90387593 \h </w:instrText>
             </w:r>
             <w:r>
               <w:rPr>
@@ -2883,7 +2881,7 @@
               <w:lang w:val="en-US"/>
             </w:rPr>
           </w:pPr>
-          <w:hyperlink w:anchor="_Toc90381650" w:history="1">
+          <w:hyperlink w:anchor="_Toc90387594" w:history="1">
             <w:r>
               <w:rPr>
                 <w:rStyle w:val="a9"/>
@@ -2943,7 +2941,7 @@
                 <w:sz w:val="28"/>
                 <w:szCs w:val="28"/>
               </w:rPr>
-              <w:instrText xml:space="preserve"> PAGEREF _Toc90381650 \h </w:instrText>
+              <w:instrText xml:space="preserve"> PAGEREF _Toc90387594 \h </w:instrText>
             </w:r>
             <w:r>
               <w:rPr>
@@ -3000,7 +2998,7 @@
               <w:szCs w:val="28"/>
             </w:rPr>
           </w:pPr>
-          <w:hyperlink w:anchor="_Toc90381651" w:history="1">
+          <w:hyperlink w:anchor="_Toc90387595" w:history="1">
             <w:r>
               <w:rPr>
                 <w:rStyle w:val="a9"/>
@@ -3044,7 +3042,7 @@
                 <w:sz w:val="28"/>
                 <w:szCs w:val="28"/>
               </w:rPr>
-              <w:instrText xml:space="preserve"> PAGEREF _Toc90381651 \h </w:instrText>
+              <w:instrText xml:space="preserve"> PAGEREF _Toc90387595 \h </w:instrText>
             </w:r>
             <w:r>
               <w:rPr>
@@ -3105,7 +3103,7 @@
               <w:szCs w:val="28"/>
             </w:rPr>
           </w:pPr>
-          <w:hyperlink w:anchor="_Toc90381652" w:history="1">
+          <w:hyperlink w:anchor="_Toc90387596" w:history="1">
             <w:r>
               <w:rPr>
                 <w:rStyle w:val="a9"/>
@@ -3149,7 +3147,7 @@
                 <w:sz w:val="28"/>
                 <w:szCs w:val="28"/>
               </w:rPr>
-              <w:instrText xml:space="preserve"> PAGEREF _Toc90381652 \h </w:instrText>
+              <w:instrText xml:space="preserve"> PAGEREF _Toc90387596 \h </w:instrText>
             </w:r>
             <w:r>
               <w:rPr>
@@ -3211,7 +3209,7 @@
               <w:lang w:val="en-US"/>
             </w:rPr>
           </w:pPr>
-          <w:hyperlink w:anchor="_Toc90381653" w:history="1">
+          <w:hyperlink w:anchor="_Toc90387597" w:history="1">
             <w:r>
               <w:rPr>
                 <w:rStyle w:val="a9"/>
@@ -3271,7 +3269,7 @@
                 <w:sz w:val="28"/>
                 <w:szCs w:val="28"/>
               </w:rPr>
-              <w:instrText xml:space="preserve"> PAGEREF _Toc90381653 \h </w:instrText>
+              <w:instrText xml:space="preserve"> PAGEREF _Toc90387597 \h </w:instrText>
             </w:r>
             <w:r>
               <w:rPr>
@@ -3328,7 +3326,7 @@
               <w:szCs w:val="28"/>
             </w:rPr>
           </w:pPr>
-          <w:hyperlink w:anchor="_Toc90381654" w:history="1">
+          <w:hyperlink w:anchor="_Toc90387598" w:history="1">
             <w:r>
               <w:rPr>
                 <w:rStyle w:val="a9"/>
@@ -3372,7 +3370,7 @@
                 <w:sz w:val="28"/>
                 <w:szCs w:val="28"/>
               </w:rPr>
-              <w:instrText xml:space="preserve"> PAGEREF _Toc90381654 \h </w:instrText>
+              <w:instrText xml:space="preserve"> PAGEREF _Toc90387598 \h </w:instrText>
             </w:r>
             <w:r>
               <w:rPr>
@@ -3433,7 +3431,7 @@
               <w:szCs w:val="28"/>
             </w:rPr>
           </w:pPr>
-          <w:hyperlink w:anchor="_Toc90381655" w:history="1">
+          <w:hyperlink w:anchor="_Toc90387599" w:history="1">
             <w:r>
               <w:rPr>
                 <w:rStyle w:val="a9"/>
@@ -3477,7 +3475,7 @@
                 <w:sz w:val="28"/>
                 <w:szCs w:val="28"/>
               </w:rPr>
-              <w:instrText xml:space="preserve"> PAGEREF _Toc90381655 \h </w:instrText>
+              <w:instrText xml:space="preserve"> PAGEREF _Toc90387599 \h </w:instrText>
             </w:r>
             <w:r>
               <w:rPr>
@@ -3539,7 +3537,7 @@
               <w:lang w:val="en-US"/>
             </w:rPr>
           </w:pPr>
-          <w:hyperlink w:anchor="_Toc90381656" w:history="1">
+          <w:hyperlink w:anchor="_Toc90387600" w:history="1">
             <w:r>
               <w:rPr>
                 <w:rStyle w:val="a9"/>
@@ -3599,7 +3597,7 @@
                 <w:sz w:val="28"/>
                 <w:szCs w:val="28"/>
               </w:rPr>
-              <w:instrText xml:space="preserve"> PAGEREF _Toc90381656 \h </w:instrText>
+              <w:instrText xml:space="preserve"> PAGEREF _Toc90387600 \h </w:instrText>
             </w:r>
             <w:r>
               <w:rPr>
@@ -3650,7 +3648,7 @@
               <w:lang w:val="en-US"/>
             </w:rPr>
           </w:pPr>
-          <w:hyperlink w:anchor="_Toc90381657" w:history="1">
+          <w:hyperlink w:anchor="_Toc90387601" w:history="1">
             <w:r>
               <w:rPr>
                 <w:rStyle w:val="a9"/>
@@ -3674,7 +3672,7 @@
               <w:rPr>
                 <w:webHidden/>
               </w:rPr>
-              <w:instrText xml:space="preserve"> PAGEREF _Toc90381657 \h </w:instrText>
+              <w:instrText xml:space="preserve"> PAGEREF _Toc90387601 \h </w:instrText>
             </w:r>
             <w:r>
               <w:rPr>
@@ -3716,7 +3714,7 @@
               <w:lang w:val="en-US"/>
             </w:rPr>
           </w:pPr>
-          <w:hyperlink w:anchor="_Toc90381658" w:history="1">
+          <w:hyperlink w:anchor="_Toc90387602" w:history="1">
             <w:r>
               <w:rPr>
                 <w:rStyle w:val="a9"/>
@@ -3776,7 +3774,7 @@
                 <w:sz w:val="28"/>
                 <w:szCs w:val="28"/>
               </w:rPr>
-              <w:instrText xml:space="preserve"> PAGEREF _Toc90381658 \h </w:instrText>
+              <w:instrText xml:space="preserve"> PAGEREF _Toc90387602 \h </w:instrText>
             </w:r>
             <w:r>
               <w:rPr>
@@ -3834,7 +3832,7 @@
               <w:lang w:val="en-US"/>
             </w:rPr>
           </w:pPr>
-          <w:hyperlink w:anchor="_Toc90381659" w:history="1">
+          <w:hyperlink w:anchor="_Toc90387603" w:history="1">
             <w:r>
               <w:rPr>
                 <w:rStyle w:val="a9"/>
@@ -3894,7 +3892,7 @@
                 <w:sz w:val="28"/>
                 <w:szCs w:val="28"/>
               </w:rPr>
-              <w:instrText xml:space="preserve"> PAGEREF _Toc90381659 \h </w:instrText>
+              <w:instrText xml:space="preserve"> PAGEREF _Toc90387603 \h </w:instrText>
             </w:r>
             <w:r>
               <w:rPr>
@@ -3952,7 +3950,7 @@
               <w:lang w:val="en-US"/>
             </w:rPr>
           </w:pPr>
-          <w:hyperlink w:anchor="_Toc90381660" w:history="1">
+          <w:hyperlink w:anchor="_Toc90387604" w:history="1">
             <w:r>
               <w:rPr>
                 <w:rStyle w:val="a9"/>
@@ -4012,7 +4010,7 @@
                 <w:sz w:val="28"/>
                 <w:szCs w:val="28"/>
               </w:rPr>
-              <w:instrText xml:space="preserve"> PAGEREF _Toc90381660 \h </w:instrText>
+              <w:instrText xml:space="preserve"> PAGEREF _Toc90387604 \h </w:instrText>
             </w:r>
             <w:r>
               <w:rPr>
@@ -4069,7 +4067,7 @@
               <w:szCs w:val="28"/>
             </w:rPr>
           </w:pPr>
-          <w:hyperlink w:anchor="_Toc90381661" w:history="1">
+          <w:hyperlink w:anchor="_Toc90387605" w:history="1">
             <w:r>
               <w:rPr>
                 <w:rStyle w:val="a9"/>
@@ -4113,7 +4111,7 @@
                 <w:sz w:val="28"/>
                 <w:szCs w:val="28"/>
               </w:rPr>
-              <w:instrText xml:space="preserve"> PAGEREF _Toc90381661 \h </w:instrText>
+              <w:instrText xml:space="preserve"> PAGEREF _Toc90387605 \h </w:instrText>
             </w:r>
             <w:r>
               <w:rPr>
@@ -4174,7 +4172,7 @@
               <w:szCs w:val="28"/>
             </w:rPr>
           </w:pPr>
-          <w:hyperlink w:anchor="_Toc90381662" w:history="1">
+          <w:hyperlink w:anchor="_Toc90387606" w:history="1">
             <w:r>
               <w:rPr>
                 <w:rStyle w:val="a9"/>
@@ -4218,7 +4216,7 @@
                 <w:sz w:val="28"/>
                 <w:szCs w:val="28"/>
               </w:rPr>
-              <w:instrText xml:space="preserve"> PAGEREF _Toc90381662 \h </w:instrText>
+              <w:instrText xml:space="preserve"> PAGEREF _Toc90387606 \h </w:instrText>
             </w:r>
             <w:r>
               <w:rPr>
@@ -4280,7 +4278,7 @@
               <w:lang w:val="en-US"/>
             </w:rPr>
           </w:pPr>
-          <w:hyperlink w:anchor="_Toc90381663" w:history="1">
+          <w:hyperlink w:anchor="_Toc90387607" w:history="1">
             <w:r>
               <w:rPr>
                 <w:rStyle w:val="a9"/>
@@ -4340,7 +4338,7 @@
                 <w:sz w:val="28"/>
                 <w:szCs w:val="28"/>
               </w:rPr>
-              <w:instrText xml:space="preserve"> PAGEREF _Toc90381663 \h </w:instrText>
+              <w:instrText xml:space="preserve"> PAGEREF _Toc90387607 \h </w:instrText>
             </w:r>
             <w:r>
               <w:rPr>
@@ -4397,7 +4395,7 @@
               <w:szCs w:val="28"/>
             </w:rPr>
           </w:pPr>
-          <w:hyperlink w:anchor="_Toc90381664" w:history="1">
+          <w:hyperlink w:anchor="_Toc90387608" w:history="1">
             <w:r>
               <w:rPr>
                 <w:rStyle w:val="a9"/>
@@ -4441,7 +4439,7 @@
                 <w:sz w:val="28"/>
                 <w:szCs w:val="28"/>
               </w:rPr>
-              <w:instrText xml:space="preserve"> PAGEREF _Toc90381664 \h </w:instrText>
+              <w:instrText xml:space="preserve"> PAGEREF _Toc90387608 \h </w:instrText>
             </w:r>
             <w:r>
               <w:rPr>
@@ -4502,7 +4500,7 @@
               <w:szCs w:val="28"/>
             </w:rPr>
           </w:pPr>
-          <w:hyperlink w:anchor="_Toc90381665" w:history="1">
+          <w:hyperlink w:anchor="_Toc90387609" w:history="1">
             <w:r>
               <w:rPr>
                 <w:rStyle w:val="a9"/>
@@ -4546,7 +4544,7 @@
                 <w:sz w:val="28"/>
                 <w:szCs w:val="28"/>
               </w:rPr>
-              <w:instrText xml:space="preserve"> PAGEREF _Toc90381665 \h </w:instrText>
+              <w:instrText xml:space="preserve"> PAGEREF _Toc90387609 \h </w:instrText>
             </w:r>
             <w:r>
               <w:rPr>
@@ -4608,7 +4606,7 @@
               <w:lang w:val="en-US"/>
             </w:rPr>
           </w:pPr>
-          <w:hyperlink w:anchor="_Toc90381666" w:history="1">
+          <w:hyperlink w:anchor="_Toc90387610" w:history="1">
             <w:r>
               <w:rPr>
                 <w:rStyle w:val="a9"/>
@@ -4638,11 +4636,31 @@
                 <w:sz w:val="28"/>
                 <w:szCs w:val="28"/>
               </w:rPr>
-              <w:t>Демонстрация работы реализованного приложения</w:t>
-            </w:r>
-            <w:r>
-              <w:rPr>
+              <w:t>Демонстрация работы реали</w:t>
+            </w:r>
+            <w:r>
+              <w:rPr>
+                <w:rStyle w:val="a9"/>
                 <w:b w:val="0"/>
+                <w:color w:val="0D0D0D" w:themeColor="text1" w:themeTint="F2"/>
+                <w:sz w:val="28"/>
+                <w:szCs w:val="28"/>
+              </w:rPr>
+              <w:t>з</w:t>
+            </w:r>
+            <w:r>
+              <w:rPr>
+                <w:rStyle w:val="a9"/>
+                <w:b w:val="0"/>
+                <w:color w:val="0D0D0D" w:themeColor="text1" w:themeTint="F2"/>
+                <w:sz w:val="28"/>
+                <w:szCs w:val="28"/>
+              </w:rPr>
+              <w:t>ованного приложения</w:t>
+            </w:r>
+            <w:r>
+              <w:rPr>
+                <w:b w:val="0"/>
                 <w:webHidden/>
                 <w:color w:val="0D0D0D" w:themeColor="text1" w:themeTint="F2"/>
                 <w:sz w:val="28"/>
@@ -4668,7 +4686,7 @@
                 <w:sz w:val="28"/>
                 <w:szCs w:val="28"/>
               </w:rPr>
-              <w:instrText xml:space="preserve"> PAGEREF _Toc90381666 \h </w:instrText>
+              <w:instrText xml:space="preserve"> PAGEREF _Toc90387610 \h </w:instrText>
             </w:r>
             <w:r>
               <w:rPr>
@@ -4726,7 +4744,7 @@
               <w:lang w:val="en-US"/>
             </w:rPr>
           </w:pPr>
-          <w:hyperlink w:anchor="_Toc90381667" w:history="1">
+          <w:hyperlink w:anchor="_Toc90387611" w:history="1">
             <w:r>
               <w:rPr>
                 <w:rStyle w:val="a9"/>
@@ -4756,27 +4774,27 @@
                 <w:sz w:val="28"/>
                 <w:szCs w:val="28"/>
               </w:rPr>
-              <w:t>Вывод по гл</w:t>
-            </w:r>
-            <w:r>
-              <w:rPr>
-                <w:rStyle w:val="a9"/>
+              <w:t>Вывод по главе 3</w:t>
+            </w:r>
+            <w:r>
+              <w:rPr>
                 <w:b w:val="0"/>
-                <w:color w:val="0D0D0D" w:themeColor="text1" w:themeTint="F2"/>
-                <w:sz w:val="28"/>
-                <w:szCs w:val="28"/>
-              </w:rPr>
-              <w:t>а</w:t>
-            </w:r>
-            <w:r>
-              <w:rPr>
-                <w:rStyle w:val="a9"/>
+                <w:webHidden/>
+                <w:color w:val="0D0D0D" w:themeColor="text1" w:themeTint="F2"/>
+                <w:sz w:val="28"/>
+                <w:szCs w:val="28"/>
+              </w:rPr>
+              <w:tab/>
+            </w:r>
+            <w:r>
+              <w:rPr>
                 <w:b w:val="0"/>
-                <w:color w:val="0D0D0D" w:themeColor="text1" w:themeTint="F2"/>
-                <w:sz w:val="28"/>
-                <w:szCs w:val="28"/>
-              </w:rPr>
-              <w:t>ве 3</w:t>
+                <w:webHidden/>
+                <w:color w:val="0D0D0D" w:themeColor="text1" w:themeTint="F2"/>
+                <w:sz w:val="28"/>
+                <w:szCs w:val="28"/>
+              </w:rPr>
+              <w:fldChar w:fldCharType="begin"/>
             </w:r>
             <w:r>
               <w:rPr>
@@ -4786,7 +4804,7 @@
                 <w:sz w:val="28"/>
                 <w:szCs w:val="28"/>
               </w:rPr>
-              <w:tab/>
+              <w:instrText xml:space="preserve"> PAGEREF _Toc90387611 \h </w:instrText>
             </w:r>
             <w:r>
               <w:rPr>
@@ -4796,7 +4814,6 @@
                 <w:sz w:val="28"/>
                 <w:szCs w:val="28"/>
               </w:rPr>
-              <w:fldChar w:fldCharType="begin"/>
             </w:r>
             <w:r>
               <w:rPr>
@@ -4806,7 +4823,7 @@
                 <w:sz w:val="28"/>
                 <w:szCs w:val="28"/>
               </w:rPr>
-              <w:instrText xml:space="preserve"> PAGEREF _Toc90381667 \h </w:instrText>
+              <w:fldChar w:fldCharType="separate"/>
             </w:r>
             <w:r>
               <w:rPr>
@@ -4816,26 +4833,7 @@
                 <w:sz w:val="28"/>
                 <w:szCs w:val="28"/>
               </w:rPr>
-            </w:r>
-            <w:r>
-              <w:rPr>
-                <w:b w:val="0"/>
-                <w:webHidden/>
-                <w:color w:val="0D0D0D" w:themeColor="text1" w:themeTint="F2"/>
-                <w:sz w:val="28"/>
-                <w:szCs w:val="28"/>
-              </w:rPr>
-              <w:fldChar w:fldCharType="separate"/>
-            </w:r>
-            <w:r>
-              <w:rPr>
-                <w:b w:val="0"/>
-                <w:webHidden/>
-                <w:color w:val="0D0D0D" w:themeColor="text1" w:themeTint="F2"/>
-                <w:sz w:val="28"/>
-                <w:szCs w:val="28"/>
-              </w:rPr>
-              <w:t>29</w:t>
+              <w:t>33</w:t>
             </w:r>
             <w:r>
               <w:rPr>
@@ -4857,7 +4855,7 @@
               <w:lang w:val="en-US"/>
             </w:rPr>
           </w:pPr>
-          <w:hyperlink w:anchor="_Toc90381668" w:history="1">
+          <w:hyperlink w:anchor="_Toc90387612" w:history="1">
             <w:r>
               <w:rPr>
                 <w:rStyle w:val="a9"/>
@@ -4881,7 +4879,7 @@
               <w:rPr>
                 <w:webHidden/>
               </w:rPr>
-              <w:instrText xml:space="preserve"> PAGEREF _Toc90381668 \h </w:instrText>
+              <w:instrText xml:space="preserve"> PAGEREF _Toc90387612 \h </w:instrText>
             </w:r>
             <w:r>
               <w:rPr>
@@ -4898,7 +4896,7 @@
               <w:rPr>
                 <w:webHidden/>
               </w:rPr>
-              <w:t>30</w:t>
+              <w:t>34</w:t>
             </w:r>
             <w:r>
               <w:rPr>
@@ -4916,7 +4914,7 @@
               <w:lang w:val="en-US"/>
             </w:rPr>
           </w:pPr>
-          <w:hyperlink w:anchor="_Toc90381669" w:history="1">
+          <w:hyperlink w:anchor="_Toc90387613" w:history="1">
             <w:r>
               <w:rPr>
                 <w:rStyle w:val="a9"/>
@@ -4940,7 +4938,7 @@
               <w:rPr>
                 <w:webHidden/>
               </w:rPr>
-              <w:instrText xml:space="preserve"> PAGEREF _Toc90381669 \h </w:instrText>
+              <w:instrText xml:space="preserve"> PAGEREF _Toc90387613 \h </w:instrText>
             </w:r>
             <w:r>
               <w:rPr>
@@ -4957,7 +4955,7 @@
               <w:rPr>
                 <w:webHidden/>
               </w:rPr>
-              <w:t>31</w:t>
+              <w:t>35</w:t>
             </w:r>
             <w:r>
               <w:rPr>
@@ -5019,7 +5017,7 @@
           <w:lang w:val="ru-RU"/>
         </w:rPr>
       </w:pPr>
-      <w:bookmarkStart w:id="1" w:name="_Toc90381638"/>
+      <w:bookmarkStart w:id="0" w:name="_Toc90387582"/>
       <w:r>
         <w:rPr>
           <w:rFonts w:ascii="Times New Roman" w:hAnsi="Times New Roman" w:cs="Times New Roman"/>
@@ -5030,7 +5028,7 @@
         <w:lastRenderedPageBreak/>
         <w:t>ВВЕДЕНИЕ</w:t>
       </w:r>
-      <w:bookmarkEnd w:id="1"/>
+      <w:bookmarkEnd w:id="0"/>
     </w:p>
     <w:p>
       <w:pPr>
@@ -6123,7 +6121,7 @@
           <w:lang w:val="ru-RU"/>
         </w:rPr>
       </w:pPr>
-      <w:bookmarkStart w:id="2" w:name="_Toc90381639"/>
+      <w:bookmarkStart w:id="1" w:name="_Toc90387583"/>
       <w:r>
         <w:rPr>
           <w:rFonts w:ascii="Times New Roman" w:hAnsi="Times New Roman" w:cs="Times New Roman"/>
@@ -6134,7 +6132,7 @@
         <w:lastRenderedPageBreak/>
         <w:t>ГЛАВА 1 АНАЛИЗ ПРЕДМЕТНОЙ ОБЛАСТИ</w:t>
       </w:r>
-      <w:bookmarkEnd w:id="2"/>
+      <w:bookmarkEnd w:id="1"/>
     </w:p>
     <w:p>
       <w:pPr>
@@ -6159,7 +6157,7 @@
           <w:lang w:val="ru-RU"/>
         </w:rPr>
       </w:pPr>
-      <w:bookmarkStart w:id="3" w:name="_Toc90381640"/>
+      <w:bookmarkStart w:id="2" w:name="_Toc90387584"/>
       <w:r>
         <w:rPr>
           <w:rFonts w:ascii="Times New Roman" w:hAnsi="Times New Roman" w:cs="Times New Roman"/>
@@ -6171,7 +6169,7 @@
         </w:rPr>
         <w:t>Основные аспекты</w:t>
       </w:r>
-      <w:bookmarkEnd w:id="3"/>
+      <w:bookmarkEnd w:id="2"/>
     </w:p>
     <w:p>
       <w:pPr>
@@ -6693,7 +6691,7 @@
           <w:lang w:val="ru-RU"/>
         </w:rPr>
       </w:pPr>
-      <w:bookmarkStart w:id="4" w:name="_Toc90381641"/>
+      <w:bookmarkStart w:id="3" w:name="_Toc90387585"/>
       <w:r>
         <w:rPr>
           <w:rFonts w:ascii="Times New Roman" w:hAnsi="Times New Roman" w:cs="Times New Roman"/>
@@ -6717,7 +6715,7 @@
         <w:tab/>
         <w:t>Обзор существующих решений</w:t>
       </w:r>
-      <w:bookmarkEnd w:id="4"/>
+      <w:bookmarkEnd w:id="3"/>
     </w:p>
     <w:p>
       <w:pPr>
@@ -6841,7 +6839,7 @@
           <w:lang w:val="ru-RU"/>
         </w:rPr>
       </w:pPr>
-      <w:bookmarkStart w:id="5" w:name="_Toc90381642"/>
+      <w:bookmarkStart w:id="4" w:name="_Toc90387586"/>
       <w:r>
         <w:rPr>
           <w:rFonts w:ascii="Times New Roman" w:hAnsi="Times New Roman" w:cs="Times New Roman"/>
@@ -6853,7 +6851,7 @@
         </w:rPr>
         <w:t>1.2.1 Приложение Quicken</w:t>
       </w:r>
-      <w:bookmarkEnd w:id="5"/>
+      <w:bookmarkEnd w:id="4"/>
     </w:p>
     <w:p>
       <w:pPr>
@@ -6996,7 +6994,7 @@
           <w:lang w:val="ru-RU"/>
         </w:rPr>
       </w:pPr>
-      <w:bookmarkStart w:id="6" w:name="_Toc90381643"/>
+      <w:bookmarkStart w:id="5" w:name="_Toc90387587"/>
       <w:r>
         <w:rPr>
           <w:rFonts w:ascii="Times New Roman" w:hAnsi="Times New Roman" w:cs="Times New Roman"/>
@@ -7030,7 +7028,7 @@
         </w:rPr>
         <w:t>Moneydance</w:t>
       </w:r>
-      <w:bookmarkEnd w:id="6"/>
+      <w:bookmarkEnd w:id="5"/>
     </w:p>
     <w:p>
       <w:pPr>
@@ -7256,7 +7254,7 @@
           <w:lang w:val="ru-RU"/>
         </w:rPr>
       </w:pPr>
-      <w:bookmarkStart w:id="7" w:name="_Toc90381644"/>
+      <w:bookmarkStart w:id="6" w:name="_Toc90387588"/>
       <w:r>
         <w:rPr>
           <w:rFonts w:ascii="Times New Roman" w:hAnsi="Times New Roman" w:cs="Times New Roman"/>
@@ -7290,7 +7288,7 @@
         </w:rPr>
         <w:t>Mint</w:t>
       </w:r>
-      <w:bookmarkEnd w:id="7"/>
+      <w:bookmarkEnd w:id="6"/>
     </w:p>
     <w:p>
       <w:pPr>
@@ -7408,7 +7406,7 @@
           <w:lang w:val="ru-RU"/>
         </w:rPr>
       </w:pPr>
-      <w:bookmarkStart w:id="8" w:name="_Toc90381645"/>
+      <w:bookmarkStart w:id="7" w:name="_Toc90387589"/>
       <w:r>
         <w:rPr>
           <w:rFonts w:ascii="Times New Roman" w:hAnsi="Times New Roman" w:cs="Times New Roman"/>
@@ -7442,7 +7440,7 @@
         </w:rPr>
         <w:t>Вывод по главе 1</w:t>
       </w:r>
-      <w:bookmarkEnd w:id="8"/>
+      <w:bookmarkEnd w:id="7"/>
     </w:p>
     <w:p>
       <w:pPr>
@@ -7767,7 +7765,7 @@
           <w:lang w:val="ru-RU"/>
         </w:rPr>
       </w:pPr>
-      <w:bookmarkStart w:id="9" w:name="_Toc90381646"/>
+      <w:bookmarkStart w:id="8" w:name="_Toc90387590"/>
       <w:r>
         <w:rPr>
           <w:rFonts w:ascii="Times New Roman" w:hAnsi="Times New Roman" w:cs="Times New Roman"/>
@@ -7796,7 +7794,7 @@
         </w:rPr>
         <w:t>ПРОЕКТИРОВАНИЕ ПРИЛОЖЕНИЯ ДЛЯ УЧЕТА ДОМАШНИХ ФИНАНСОВ</w:t>
       </w:r>
-      <w:bookmarkEnd w:id="9"/>
+      <w:bookmarkEnd w:id="8"/>
     </w:p>
     <w:p>
       <w:pPr>
@@ -7821,7 +7819,7 @@
           <w:lang w:val="ru-RU"/>
         </w:rPr>
       </w:pPr>
-      <w:bookmarkStart w:id="10" w:name="_Toc90381647"/>
+      <w:bookmarkStart w:id="9" w:name="_Toc90387591"/>
       <w:r>
         <w:rPr>
           <w:rFonts w:ascii="Times New Roman" w:hAnsi="Times New Roman" w:cs="Times New Roman"/>
@@ -7833,7 +7831,7 @@
         </w:rPr>
         <w:t>Проектирование архитектуры приложения</w:t>
       </w:r>
-      <w:bookmarkEnd w:id="10"/>
+      <w:bookmarkEnd w:id="9"/>
     </w:p>
     <w:p>
       <w:pPr>
@@ -8366,7 +8364,7 @@
           <w:noProof/>
         </w:rPr>
         <w:drawing>
-          <wp:inline distT="0" distB="0" distL="0" distR="0" wp14:anchorId="3B0BC26D" wp14:editId="4D2E9761">
+          <wp:inline distT="0" distB="0" distL="0" distR="0" wp14:anchorId="1AF0E086" wp14:editId="25E245E7">
             <wp:extent cx="3609975" cy="2476072"/>
             <wp:effectExtent l="0" t="0" r="0" b="635"/>
             <wp:docPr id="3" name="Рисунок 3" descr="MVP_3"/>
@@ -8486,7 +8484,7 @@
           <w:lang w:val="ru-RU"/>
         </w:rPr>
       </w:pPr>
-      <w:bookmarkStart w:id="11" w:name="_Toc90381648"/>
+      <w:bookmarkStart w:id="10" w:name="_Toc90387592"/>
       <w:r>
         <w:rPr>
           <w:rFonts w:ascii="Times New Roman" w:hAnsi="Times New Roman" w:cs="Times New Roman"/>
@@ -8498,7 +8496,7 @@
         </w:rPr>
         <w:t>Сохранение и чтение пользовательской информации</w:t>
       </w:r>
-      <w:bookmarkEnd w:id="11"/>
+      <w:bookmarkEnd w:id="10"/>
     </w:p>
     <w:p>
       <w:pPr>
@@ -8568,7 +8566,7 @@
           <w:noProof/>
         </w:rPr>
         <w:drawing>
-          <wp:inline distT="0" distB="0" distL="0" distR="0" wp14:anchorId="0F723E88" wp14:editId="2CD5962A">
+          <wp:inline distT="0" distB="0" distL="0" distR="0" wp14:anchorId="74A084DC" wp14:editId="4D15D2DF">
             <wp:extent cx="2609850" cy="1838325"/>
             <wp:effectExtent l="0" t="0" r="0" b="9525"/>
             <wp:docPr id="4" name="Рисунок 4" descr="сериализация"/>
@@ -8840,7 +8838,27 @@
           <w:szCs w:val="28"/>
           <w:lang w:val="ru-RU"/>
         </w:rPr>
-        <w:t>, мной будет использоваться тип XML-сериализации.</w:t>
+        <w:t xml:space="preserve">, </w:t>
+      </w:r>
+      <w:r>
+        <w:rPr>
+          <w:rFonts w:ascii="Times New Roman" w:hAnsi="Times New Roman" w:cs="Times New Roman"/>
+          <w:color w:val="0D0D0D" w:themeColor="text1" w:themeTint="F2"/>
+          <w:sz w:val="28"/>
+          <w:szCs w:val="28"/>
+          <w:lang w:val="ru-RU"/>
+        </w:rPr>
+        <w:t>я буду использовать</w:t>
+      </w:r>
+      <w:r>
+        <w:rPr>
+          <w:rFonts w:ascii="Times New Roman" w:hAnsi="Times New Roman" w:cs="Times New Roman"/>
+          <w:color w:val="0D0D0D" w:themeColor="text1" w:themeTint="F2"/>
+          <w:sz w:val="28"/>
+          <w:szCs w:val="28"/>
+          <w:lang w:val="ru-RU"/>
+        </w:rPr>
+        <w:t xml:space="preserve"> тип XML-сериализации.</w:t>
       </w:r>
     </w:p>
     <w:p>
@@ -8866,7 +8884,7 @@
           <w:lang w:val="ru-RU"/>
         </w:rPr>
       </w:pPr>
-      <w:bookmarkStart w:id="12" w:name="_Toc90381649"/>
+      <w:bookmarkStart w:id="11" w:name="_Toc90387593"/>
       <w:r>
         <w:rPr>
           <w:rFonts w:ascii="Times New Roman" w:hAnsi="Times New Roman" w:cs="Times New Roman"/>
@@ -8878,7 +8896,7 @@
         </w:rPr>
         <w:t>Добавление и вывод на экран записей расходов и доходов</w:t>
       </w:r>
-      <w:bookmarkEnd w:id="12"/>
+      <w:bookmarkEnd w:id="11"/>
     </w:p>
     <w:p>
       <w:pPr>
@@ -9187,7 +9205,7 @@
         <mc:AlternateContent>
           <mc:Choice Requires="wps">
             <w:drawing>
-              <wp:anchor distT="0" distB="0" distL="114300" distR="114300" simplePos="0" relativeHeight="251661312" behindDoc="0" locked="0" layoutInCell="1" allowOverlap="1" wp14:anchorId="18EE89EC" wp14:editId="122DF336">
+              <wp:anchor distT="0" distB="0" distL="114300" distR="114300" simplePos="0" relativeHeight="251661312" behindDoc="0" locked="0" layoutInCell="1" allowOverlap="1" wp14:anchorId="5947A507" wp14:editId="2C92EC97">
                 <wp:simplePos x="0" y="0"/>
                 <wp:positionH relativeFrom="column">
                   <wp:posOffset>1920240</wp:posOffset>
@@ -9279,7 +9297,7 @@
           </mc:Choice>
           <mc:Fallback>
             <w:pict>
-              <v:shapetype w14:anchorId="18EE89EC" id="_x0000_t202" coordsize="21600,21600" o:spt="202" path="m,l,21600r21600,l21600,xe">
+              <v:shapetype w14:anchorId="5947A507" id="_x0000_t202" coordsize="21600,21600" o:spt="202" path="m,l,21600r21600,l21600,xe">
                 <v:stroke joinstyle="miter"/>
                 <v:path gradientshapeok="t" o:connecttype="rect"/>
               </v:shapetype>
@@ -9327,7 +9345,7 @@
         <mc:AlternateContent>
           <mc:Choice Requires="wps">
             <w:drawing>
-              <wp:anchor distT="0" distB="0" distL="114300" distR="114300" simplePos="0" relativeHeight="251664384" behindDoc="0" locked="0" layoutInCell="1" allowOverlap="1" wp14:anchorId="07D8153E" wp14:editId="07B3AEF6">
+              <wp:anchor distT="0" distB="0" distL="114300" distR="114300" simplePos="0" relativeHeight="251664384" behindDoc="0" locked="0" layoutInCell="1" allowOverlap="1" wp14:anchorId="1B8B17AD" wp14:editId="421811E1">
                 <wp:simplePos x="0" y="0"/>
                 <wp:positionH relativeFrom="column">
                   <wp:posOffset>4253865</wp:posOffset>
@@ -9418,7 +9436,7 @@
           </mc:Choice>
           <mc:Fallback>
             <w:pict>
-              <v:shape w14:anchorId="07D8153E" id="Надпись 17" o:spid="_x0000_s1027" type="#_x0000_t202" style="position:absolute;left:0;text-align:left;margin-left:334.95pt;margin-top:96.85pt;width:51pt;height:35.25pt;z-index:251664384;visibility:visible;mso-wrap-style:square;mso-width-percent:0;mso-height-percent:0;mso-wrap-distance-left:9pt;mso-wrap-distance-top:0;mso-wrap-distance-right:9pt;mso-wrap-distance-bottom:0;mso-position-horizontal:absolute;mso-position-horizontal-relative:text;mso-position-vertical:absolute;mso-position-vertical-relative:text;mso-width-percent:0;mso-height-percent:0;mso-width-relative:margin;mso-height-relative:margin;v-text-anchor:top" o:gfxdata="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" fillcolor="#5b9bd5 [3204]" strokecolor="black [3200]">
+              <v:shape w14:anchorId="1B8B17AD" id="Надпись 17" o:spid="_x0000_s1027" type="#_x0000_t202" style="position:absolute;left:0;text-align:left;margin-left:334.95pt;margin-top:96.85pt;width:51pt;height:35.25pt;z-index:251664384;visibility:visible;mso-wrap-style:square;mso-width-percent:0;mso-height-percent:0;mso-wrap-distance-left:9pt;mso-wrap-distance-top:0;mso-wrap-distance-right:9pt;mso-wrap-distance-bottom:0;mso-position-horizontal:absolute;mso-position-horizontal-relative:text;mso-position-vertical:absolute;mso-position-vertical-relative:text;mso-width-percent:0;mso-height-percent:0;mso-width-relative:margin;mso-height-relative:margin;v-text-anchor:top" o:gfxdata="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" fillcolor="#5b9bd5 [3204]" strokecolor="black [3200]">
                 <v:stroke joinstyle="round"/>
                 <v:textbox>
                   <w:txbxContent>
@@ -9454,7 +9472,7 @@
         <mc:AlternateContent>
           <mc:Choice Requires="wps">
             <w:drawing>
-              <wp:anchor distT="0" distB="0" distL="114300" distR="114300" simplePos="0" relativeHeight="251663360" behindDoc="0" locked="0" layoutInCell="1" allowOverlap="1" wp14:anchorId="134BD921" wp14:editId="5FD57E95">
+              <wp:anchor distT="0" distB="0" distL="114300" distR="114300" simplePos="0" relativeHeight="251663360" behindDoc="0" locked="0" layoutInCell="1" allowOverlap="1" wp14:anchorId="3072A9E6" wp14:editId="39ECA922">
                 <wp:simplePos x="0" y="0"/>
                 <wp:positionH relativeFrom="column">
                   <wp:posOffset>3453765</wp:posOffset>
@@ -9546,7 +9564,7 @@
           </mc:Choice>
           <mc:Fallback>
             <w:pict>
-              <v:shape w14:anchorId="134BD921" id="Надпись 16" o:spid="_x0000_s1028" type="#_x0000_t202" style="position:absolute;left:0;text-align:left;margin-left:271.95pt;margin-top:15.85pt;width:51pt;height:35.25pt;z-index:251663360;visibility:visible;mso-wrap-style:square;mso-width-percent:0;mso-height-percent:0;mso-wrap-distance-left:9pt;mso-wrap-distance-top:0;mso-wrap-distance-right:9pt;mso-wrap-distance-bottom:0;mso-position-horizontal:absolute;mso-position-horizontal-relative:text;mso-position-vertical:absolute;mso-position-vertical-relative:text;mso-width-percent:0;mso-height-percent:0;mso-width-relative:margin;mso-height-relative:margin;v-text-anchor:top" o:gfxdata="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" filled="f" stroked="f">
+              <v:shape w14:anchorId="3072A9E6" id="Надпись 16" o:spid="_x0000_s1028" type="#_x0000_t202" style="position:absolute;left:0;text-align:left;margin-left:271.95pt;margin-top:15.85pt;width:51pt;height:35.25pt;z-index:251663360;visibility:visible;mso-wrap-style:square;mso-width-percent:0;mso-height-percent:0;mso-wrap-distance-left:9pt;mso-wrap-distance-top:0;mso-wrap-distance-right:9pt;mso-wrap-distance-bottom:0;mso-position-horizontal:absolute;mso-position-horizontal-relative:text;mso-position-vertical:absolute;mso-position-vertical-relative:text;mso-width-percent:0;mso-height-percent:0;mso-width-relative:margin;mso-height-relative:margin;v-text-anchor:top" o:gfxdata="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" filled="f" stroked="f">
                 <v:textbox>
                   <w:txbxContent>
                     <w:p>
@@ -9590,7 +9608,7 @@
         <mc:AlternateContent>
           <mc:Choice Requires="wps">
             <w:drawing>
-              <wp:anchor distT="0" distB="0" distL="114300" distR="114300" simplePos="0" relativeHeight="251662336" behindDoc="0" locked="0" layoutInCell="1" allowOverlap="1" wp14:anchorId="1C6611CB" wp14:editId="12C54F4C">
+              <wp:anchor distT="0" distB="0" distL="114300" distR="114300" simplePos="0" relativeHeight="251662336" behindDoc="0" locked="0" layoutInCell="1" allowOverlap="1" wp14:anchorId="47214941" wp14:editId="63041C87">
                 <wp:simplePos x="0" y="0"/>
                 <wp:positionH relativeFrom="column">
                   <wp:posOffset>2691765</wp:posOffset>
@@ -9682,7 +9700,7 @@
           </mc:Choice>
           <mc:Fallback>
             <w:pict>
-              <v:shape w14:anchorId="1C6611CB" id="Надпись 15" o:spid="_x0000_s1029" type="#_x0000_t202" style="position:absolute;left:0;text-align:left;margin-left:211.95pt;margin-top:15.1pt;width:51pt;height:35.25pt;z-index:251662336;visibility:visible;mso-wrap-style:square;mso-width-percent:0;mso-height-percent:0;mso-wrap-distance-left:9pt;mso-wrap-distance-top:0;mso-wrap-distance-right:9pt;mso-wrap-distance-bottom:0;mso-position-horizontal:absolute;mso-position-horizontal-relative:text;mso-position-vertical:absolute;mso-position-vertical-relative:text;mso-width-percent:0;mso-height-percent:0;mso-width-relative:margin;mso-height-relative:margin;v-text-anchor:top" o:gfxdata="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" filled="f" stroked="f">
+              <v:shape w14:anchorId="47214941" id="Надпись 15" o:spid="_x0000_s1029" type="#_x0000_t202" style="position:absolute;left:0;text-align:left;margin-left:211.95pt;margin-top:15.1pt;width:51pt;height:35.25pt;z-index:251662336;visibility:visible;mso-wrap-style:square;mso-width-percent:0;mso-height-percent:0;mso-wrap-distance-left:9pt;mso-wrap-distance-top:0;mso-wrap-distance-right:9pt;mso-wrap-distance-bottom:0;mso-position-horizontal:absolute;mso-position-horizontal-relative:text;mso-position-vertical:absolute;mso-position-vertical-relative:text;mso-width-percent:0;mso-height-percent:0;mso-width-relative:margin;mso-height-relative:margin;v-text-anchor:top" o:gfxdata="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" filled="f" stroked="f">
                 <v:textbox>
                   <w:txbxContent>
                     <w:p>
@@ -9726,7 +9744,7 @@
         <mc:AlternateContent>
           <mc:Choice Requires="wps">
             <w:drawing>
-              <wp:anchor distT="0" distB="0" distL="114300" distR="114300" simplePos="0" relativeHeight="251660288" behindDoc="0" locked="0" layoutInCell="1" allowOverlap="1" wp14:anchorId="367FD314" wp14:editId="60D17025">
+              <wp:anchor distT="0" distB="0" distL="114300" distR="114300" simplePos="0" relativeHeight="251660288" behindDoc="0" locked="0" layoutInCell="1" allowOverlap="1" wp14:anchorId="2FC73FAF" wp14:editId="09E2F1D9">
                 <wp:simplePos x="0" y="0"/>
                 <wp:positionH relativeFrom="column">
                   <wp:posOffset>1139190</wp:posOffset>
@@ -9818,7 +9836,7 @@
           </mc:Choice>
           <mc:Fallback>
             <w:pict>
-              <v:shape w14:anchorId="367FD314" id="Надпись 13" o:spid="_x0000_s1030" type="#_x0000_t202" style="position:absolute;left:0;text-align:left;margin-left:89.7pt;margin-top:16.6pt;width:51pt;height:35.25pt;z-index:251660288;visibility:visible;mso-wrap-style:square;mso-width-percent:0;mso-height-percent:0;mso-wrap-distance-left:9pt;mso-wrap-distance-top:0;mso-wrap-distance-right:9pt;mso-wrap-distance-bottom:0;mso-position-horizontal:absolute;mso-position-horizontal-relative:text;mso-position-vertical:absolute;mso-position-vertical-relative:text;mso-width-percent:0;mso-height-percent:0;mso-width-relative:margin;mso-height-relative:margin;v-text-anchor:top" o:gfxdata="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" filled="f" stroked="f">
+              <v:shape w14:anchorId="2FC73FAF" id="Надпись 13" o:spid="_x0000_s1030" type="#_x0000_t202" style="position:absolute;left:0;text-align:left;margin-left:89.7pt;margin-top:16.6pt;width:51pt;height:35.25pt;z-index:251660288;visibility:visible;mso-wrap-style:square;mso-width-percent:0;mso-height-percent:0;mso-wrap-distance-left:9pt;mso-wrap-distance-top:0;mso-wrap-distance-right:9pt;mso-wrap-distance-bottom:0;mso-position-horizontal:absolute;mso-position-horizontal-relative:text;mso-position-vertical:absolute;mso-position-vertical-relative:text;mso-width-percent:0;mso-height-percent:0;mso-width-relative:margin;mso-height-relative:margin;v-text-anchor:top" o:gfxdata="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" filled="f" stroked="f">
                 <v:textbox>
                   <w:txbxContent>
                     <w:p>
@@ -9862,7 +9880,7 @@
         <mc:AlternateContent>
           <mc:Choice Requires="wps">
             <w:drawing>
-              <wp:anchor distT="0" distB="0" distL="114300" distR="114300" simplePos="0" relativeHeight="251659264" behindDoc="0" locked="0" layoutInCell="1" allowOverlap="1" wp14:anchorId="5DC81906" wp14:editId="6074F65C">
+              <wp:anchor distT="0" distB="0" distL="114300" distR="114300" simplePos="0" relativeHeight="251659264" behindDoc="0" locked="0" layoutInCell="1" allowOverlap="1" wp14:anchorId="6264BA11" wp14:editId="4D430CC5">
                 <wp:simplePos x="0" y="0"/>
                 <wp:positionH relativeFrom="column">
                   <wp:posOffset>1158240</wp:posOffset>
@@ -9933,7 +9951,7 @@
           <w:szCs w:val="28"/>
         </w:rPr>
         <w:drawing>
-          <wp:inline distT="0" distB="0" distL="0" distR="0" wp14:anchorId="021C18F1" wp14:editId="0AF59026">
+          <wp:inline distT="0" distB="0" distL="0" distR="0" wp14:anchorId="204DBF4E" wp14:editId="61B0CFBA">
             <wp:extent cx="4598563" cy="1657350"/>
             <wp:effectExtent l="0" t="0" r="0" b="0"/>
             <wp:docPr id="11" name="Рисунок 11" descr="D:\Изображения\Без имени.png"/>
@@ -10093,7 +10111,7 @@
           <w:lang w:val="ru-RU"/>
         </w:rPr>
       </w:pPr>
-      <w:bookmarkStart w:id="13" w:name="_Toc90381650"/>
+      <w:bookmarkStart w:id="12" w:name="_Toc90387594"/>
       <w:r>
         <w:rPr>
           <w:rFonts w:ascii="Times New Roman" w:hAnsi="Times New Roman" w:cs="Times New Roman"/>
@@ -10105,7 +10123,7 @@
         </w:rPr>
         <w:t>Работа с записями расходов и доходов</w:t>
       </w:r>
-      <w:bookmarkEnd w:id="13"/>
+      <w:bookmarkEnd w:id="12"/>
     </w:p>
     <w:p>
       <w:pPr>
@@ -10132,7 +10150,7 @@
           <w:lang w:val="ru-RU"/>
         </w:rPr>
       </w:pPr>
-      <w:bookmarkStart w:id="14" w:name="_Toc90381651"/>
+      <w:bookmarkStart w:id="13" w:name="_Toc90387595"/>
       <w:r>
         <w:rPr>
           <w:rFonts w:ascii="Times New Roman" w:hAnsi="Times New Roman" w:cs="Times New Roman"/>
@@ -10166,7 +10184,7 @@
         </w:rPr>
         <w:t xml:space="preserve"> по дате</w:t>
       </w:r>
-      <w:bookmarkEnd w:id="14"/>
+      <w:bookmarkEnd w:id="13"/>
     </w:p>
     <w:p>
       <w:pPr>
@@ -10317,7 +10335,7 @@
           <w:lang w:val="ru-RU"/>
         </w:rPr>
       </w:pPr>
-      <w:bookmarkStart w:id="15" w:name="_Toc90381652"/>
+      <w:bookmarkStart w:id="14" w:name="_Toc90387596"/>
       <w:r>
         <w:rPr>
           <w:rFonts w:ascii="Times New Roman" w:hAnsi="Times New Roman" w:cs="Times New Roman"/>
@@ -10340,7 +10358,7 @@
         </w:rPr>
         <w:t>Подсчет статистики за месяц</w:t>
       </w:r>
-      <w:bookmarkEnd w:id="15"/>
+      <w:bookmarkEnd w:id="14"/>
     </w:p>
     <w:p>
       <w:pPr>
@@ -10544,7 +10562,7 @@
           <w:lang w:val="ru-RU"/>
         </w:rPr>
       </w:pPr>
-      <w:bookmarkStart w:id="16" w:name="_Toc90381653"/>
+      <w:bookmarkStart w:id="15" w:name="_Toc90387597"/>
       <w:r>
         <w:rPr>
           <w:rFonts w:ascii="Times New Roman" w:hAnsi="Times New Roman" w:cs="Times New Roman"/>
@@ -10556,7 +10574,7 @@
         </w:rPr>
         <w:t>Проектирование авторизации и регистрации</w:t>
       </w:r>
-      <w:bookmarkEnd w:id="16"/>
+      <w:bookmarkEnd w:id="15"/>
     </w:p>
     <w:p>
       <w:pPr>
@@ -10583,7 +10601,7 @@
           <w:lang w:val="ru-RU"/>
         </w:rPr>
       </w:pPr>
-      <w:bookmarkStart w:id="17" w:name="_Toc90381654"/>
+      <w:bookmarkStart w:id="16" w:name="_Toc90387598"/>
       <w:r>
         <w:rPr>
           <w:rFonts w:ascii="Times New Roman" w:hAnsi="Times New Roman" w:cs="Times New Roman"/>
@@ -10606,7 +10624,7 @@
         </w:rPr>
         <w:t>Проектирование авторизации</w:t>
       </w:r>
-      <w:bookmarkEnd w:id="17"/>
+      <w:bookmarkEnd w:id="16"/>
     </w:p>
     <w:p>
       <w:pPr>
@@ -10662,7 +10680,7 @@
           <w:szCs w:val="28"/>
         </w:rPr>
         <w:drawing>
-          <wp:inline distT="0" distB="0" distL="0" distR="0" wp14:anchorId="09A7B6EF" wp14:editId="0221B0FB">
+          <wp:inline distT="0" distB="0" distL="0" distR="0" wp14:anchorId="571DFBD8" wp14:editId="34536F2D">
             <wp:extent cx="5814001" cy="3267075"/>
             <wp:effectExtent l="0" t="0" r="0" b="0"/>
             <wp:docPr id="1" name="Рисунок 1"/>
@@ -10776,7 +10794,7 @@
           <w:lang w:val="ru-RU"/>
         </w:rPr>
       </w:pPr>
-      <w:bookmarkStart w:id="18" w:name="_Toc90381655"/>
+      <w:bookmarkStart w:id="17" w:name="_Toc90387599"/>
       <w:r>
         <w:rPr>
           <w:rFonts w:ascii="Times New Roman" w:hAnsi="Times New Roman" w:cs="Times New Roman"/>
@@ -10799,7 +10817,7 @@
         </w:rPr>
         <w:t>Проектирование регистрации</w:t>
       </w:r>
-      <w:bookmarkEnd w:id="18"/>
+      <w:bookmarkEnd w:id="17"/>
     </w:p>
     <w:p>
       <w:pPr>
@@ -10946,7 +10964,7 @@
           <w:szCs w:val="28"/>
         </w:rPr>
         <w:drawing>
-          <wp:inline distT="0" distB="0" distL="0" distR="0" wp14:anchorId="618F4050" wp14:editId="4FA319AB">
+          <wp:inline distT="0" distB="0" distL="0" distR="0" wp14:anchorId="7FDCE5CA" wp14:editId="58686B6B">
             <wp:extent cx="5267325" cy="2956618"/>
             <wp:effectExtent l="0" t="0" r="0" b="0"/>
             <wp:docPr id="5" name="Рисунок 5"/>
@@ -11050,7 +11068,7 @@
           <w:lang w:val="ru-RU"/>
         </w:rPr>
       </w:pPr>
-      <w:bookmarkStart w:id="19" w:name="_Toc90381656"/>
+      <w:bookmarkStart w:id="18" w:name="_Toc90387600"/>
       <w:r>
         <w:rPr>
           <w:rFonts w:ascii="Times New Roman" w:hAnsi="Times New Roman" w:cs="Times New Roman"/>
@@ -11084,7 +11102,7 @@
         </w:rPr>
         <w:t>Вывод по главе 2</w:t>
       </w:r>
-      <w:bookmarkEnd w:id="19"/>
+      <w:bookmarkEnd w:id="18"/>
     </w:p>
     <w:p>
       <w:pPr>
@@ -11354,7 +11372,7 @@
           <w:lang w:val="ru-RU"/>
         </w:rPr>
       </w:pPr>
-      <w:bookmarkStart w:id="20" w:name="_Toc90381657"/>
+      <w:bookmarkStart w:id="19" w:name="_Toc90387601"/>
       <w:r>
         <w:rPr>
           <w:rFonts w:ascii="Times New Roman" w:hAnsi="Times New Roman" w:cs="Times New Roman"/>
@@ -11374,7 +11392,7 @@
         </w:rPr>
         <w:t>ПРИЛОЖЕНИЯ ДЛЯ УЧЕТА ДОМАШНИХ ФИНАНСОВ</w:t>
       </w:r>
-      <w:bookmarkEnd w:id="20"/>
+      <w:bookmarkEnd w:id="19"/>
     </w:p>
     <w:p>
       <w:pPr>
@@ -11399,7 +11417,7 @@
           <w:lang w:val="ru-RU"/>
         </w:rPr>
       </w:pPr>
-      <w:bookmarkStart w:id="21" w:name="_Toc90381658"/>
+      <w:bookmarkStart w:id="20" w:name="_Toc90387602"/>
       <w:r>
         <w:rPr>
           <w:rFonts w:ascii="Times New Roman" w:hAnsi="Times New Roman" w:cs="Times New Roman"/>
@@ -11422,7 +11440,7 @@
         </w:rPr>
         <w:t xml:space="preserve"> пользовательской информации</w:t>
       </w:r>
-      <w:bookmarkEnd w:id="21"/>
+      <w:bookmarkEnd w:id="20"/>
     </w:p>
     <w:p>
       <w:pPr>
@@ -11736,7 +11754,7 @@
           <w:szCs w:val="28"/>
         </w:rPr>
         <w:drawing>
-          <wp:inline distT="0" distB="0" distL="0" distR="0" wp14:anchorId="3F1C83CC" wp14:editId="43F8F84F">
+          <wp:inline distT="0" distB="0" distL="0" distR="0" wp14:anchorId="38EDDD96" wp14:editId="185A84AF">
             <wp:extent cx="5868219" cy="1247949"/>
             <wp:effectExtent l="0" t="0" r="0" b="9525"/>
             <wp:docPr id="6" name="Рисунок 6"/>
@@ -12187,7 +12205,7 @@
         </w:rPr>
         <w:lastRenderedPageBreak/>
         <w:drawing>
-          <wp:inline distT="0" distB="0" distL="0" distR="0" wp14:anchorId="415AC850" wp14:editId="52C38831">
+          <wp:inline distT="0" distB="0" distL="0" distR="0" wp14:anchorId="63A0E219" wp14:editId="2E0EBF96">
             <wp:extent cx="6106377" cy="1867161"/>
             <wp:effectExtent l="0" t="0" r="0" b="0"/>
             <wp:docPr id="7" name="Рисунок 7"/>
@@ -12475,7 +12493,7 @@
           <w:lang w:val="ru-RU"/>
         </w:rPr>
       </w:pPr>
-      <w:bookmarkStart w:id="22" w:name="_Toc90381659"/>
+      <w:bookmarkStart w:id="21" w:name="_Toc90387603"/>
       <w:r>
         <w:rPr>
           <w:rFonts w:ascii="Times New Roman" w:hAnsi="Times New Roman" w:cs="Times New Roman"/>
@@ -12520,7 +12538,7 @@
         </w:rPr>
         <w:t xml:space="preserve"> и вывод на экран записей расходов и доходов</w:t>
       </w:r>
-      <w:bookmarkEnd w:id="22"/>
+      <w:bookmarkEnd w:id="21"/>
     </w:p>
     <w:p>
       <w:pPr>
@@ -12721,7 +12739,7 @@
         </w:rPr>
         <w:lastRenderedPageBreak/>
         <w:drawing>
-          <wp:inline distT="0" distB="0" distL="0" distR="0" wp14:anchorId="324CA58E" wp14:editId="417805B0">
+          <wp:inline distT="0" distB="0" distL="0" distR="0" wp14:anchorId="06D8A38E" wp14:editId="40072BB1">
             <wp:extent cx="4934639" cy="2476846"/>
             <wp:effectExtent l="0" t="0" r="0" b="0"/>
             <wp:docPr id="8" name="Рисунок 8"/>
@@ -12984,7 +13002,7 @@
           <w:szCs w:val="28"/>
         </w:rPr>
         <w:drawing>
-          <wp:inline distT="0" distB="0" distL="0" distR="0" wp14:anchorId="347F0742" wp14:editId="08462C0C">
+          <wp:inline distT="0" distB="0" distL="0" distR="0" wp14:anchorId="6E240C79" wp14:editId="77FF82BA">
             <wp:extent cx="6151880" cy="975995"/>
             <wp:effectExtent l="0" t="0" r="1270" b="0"/>
             <wp:docPr id="9" name="Рисунок 9"/>
@@ -13150,7 +13168,7 @@
           <w:lang w:val="ru-RU"/>
         </w:rPr>
       </w:pPr>
-      <w:bookmarkStart w:id="23" w:name="_Toc90381660"/>
+      <w:bookmarkStart w:id="22" w:name="_Toc90387604"/>
       <w:r>
         <w:rPr>
           <w:rFonts w:ascii="Times New Roman" w:hAnsi="Times New Roman" w:cs="Times New Roman"/>
@@ -13162,7 +13180,7 @@
         </w:rPr>
         <w:t>Работа с записями расходов и доходов</w:t>
       </w:r>
-      <w:bookmarkEnd w:id="23"/>
+      <w:bookmarkEnd w:id="22"/>
     </w:p>
     <w:p>
       <w:pPr>
@@ -13189,7 +13207,7 @@
           <w:lang w:val="ru-RU"/>
         </w:rPr>
       </w:pPr>
-      <w:bookmarkStart w:id="24" w:name="_Toc90381661"/>
+      <w:bookmarkStart w:id="23" w:name="_Toc90387605"/>
       <w:r>
         <w:rPr>
           <w:rFonts w:ascii="Times New Roman" w:hAnsi="Times New Roman" w:cs="Times New Roman"/>
@@ -13223,7 +13241,7 @@
         </w:rPr>
         <w:t xml:space="preserve"> по дате</w:t>
       </w:r>
-      <w:bookmarkEnd w:id="24"/>
+      <w:bookmarkEnd w:id="23"/>
     </w:p>
     <w:p>
       <w:pPr>
@@ -13315,7 +13333,7 @@
           <w:szCs w:val="28"/>
         </w:rPr>
         <w:drawing>
-          <wp:inline distT="0" distB="0" distL="0" distR="0" wp14:anchorId="07147D43" wp14:editId="38162FF5">
+          <wp:inline distT="0" distB="0" distL="0" distR="0" wp14:anchorId="204714AE" wp14:editId="61F11B78">
             <wp:extent cx="6151880" cy="1502410"/>
             <wp:effectExtent l="0" t="0" r="1270" b="2540"/>
             <wp:docPr id="18" name="Рисунок 18"/>
@@ -13604,7 +13622,7 @@
           <w:szCs w:val="28"/>
         </w:rPr>
         <w:drawing>
-          <wp:inline distT="0" distB="0" distL="0" distR="0" wp14:anchorId="463AA1D2" wp14:editId="525ECAA2">
+          <wp:inline distT="0" distB="0" distL="0" distR="0" wp14:anchorId="79B7B6A3" wp14:editId="17E68893">
             <wp:extent cx="4229690" cy="657317"/>
             <wp:effectExtent l="0" t="0" r="0" b="9525"/>
             <wp:docPr id="19" name="Рисунок 19"/>
@@ -13809,7 +13827,7 @@
           <w:lang w:val="ru-RU"/>
         </w:rPr>
       </w:pPr>
-      <w:bookmarkStart w:id="25" w:name="_Toc90381662"/>
+      <w:bookmarkStart w:id="24" w:name="_Toc90387606"/>
       <w:r>
         <w:rPr>
           <w:rFonts w:ascii="Times New Roman" w:hAnsi="Times New Roman" w:cs="Times New Roman"/>
@@ -13832,7 +13850,7 @@
         </w:rPr>
         <w:t>Подсчет статистики за месяц</w:t>
       </w:r>
-      <w:bookmarkEnd w:id="25"/>
+      <w:bookmarkEnd w:id="24"/>
     </w:p>
     <w:p>
       <w:pPr>
@@ -13982,7 +14000,7 @@
           <w:szCs w:val="28"/>
         </w:rPr>
         <w:drawing>
-          <wp:inline distT="0" distB="0" distL="0" distR="0" wp14:anchorId="19907E6C" wp14:editId="574EB958">
+          <wp:inline distT="0" distB="0" distL="0" distR="0" wp14:anchorId="02121E89" wp14:editId="0C2A2AEA">
             <wp:extent cx="6151880" cy="1339850"/>
             <wp:effectExtent l="0" t="0" r="1270" b="0"/>
             <wp:docPr id="2" name="Рисунок 2"/>
@@ -14298,7 +14316,7 @@
           <w:szCs w:val="28"/>
         </w:rPr>
         <w:drawing>
-          <wp:inline distT="0" distB="0" distL="0" distR="0" wp14:anchorId="02294315" wp14:editId="03FF3581">
+          <wp:inline distT="0" distB="0" distL="0" distR="0" wp14:anchorId="48BD0EE1" wp14:editId="17F09D3B">
             <wp:extent cx="6151880" cy="777875"/>
             <wp:effectExtent l="0" t="0" r="1270" b="3175"/>
             <wp:docPr id="10" name="Рисунок 10"/>
@@ -14491,7 +14509,7 @@
           <w:szCs w:val="28"/>
         </w:rPr>
         <w:drawing>
-          <wp:inline distT="0" distB="0" distL="0" distR="0" wp14:anchorId="70B4442B" wp14:editId="4EA82032">
+          <wp:inline distT="0" distB="0" distL="0" distR="0" wp14:anchorId="04CCA047" wp14:editId="392D6DFA">
             <wp:extent cx="6151880" cy="1951990"/>
             <wp:effectExtent l="0" t="0" r="1270" b="0"/>
             <wp:docPr id="20" name="Рисунок 20"/>
@@ -14756,7 +14774,7 @@
           <w:szCs w:val="28"/>
         </w:rPr>
         <w:drawing>
-          <wp:inline distT="0" distB="0" distL="0" distR="0" wp14:anchorId="22E7EF2A" wp14:editId="36CEDF4C">
+          <wp:inline distT="0" distB="0" distL="0" distR="0" wp14:anchorId="1EE0F3C7" wp14:editId="36F4D89C">
             <wp:extent cx="6151880" cy="1897380"/>
             <wp:effectExtent l="0" t="0" r="1270" b="7620"/>
             <wp:docPr id="22" name="Рисунок 22"/>
@@ -14983,7 +15001,7 @@
           <w:lang w:val="ru-RU"/>
         </w:rPr>
       </w:pPr>
-      <w:bookmarkStart w:id="26" w:name="_Toc90381663"/>
+      <w:bookmarkStart w:id="25" w:name="_Toc90387607"/>
       <w:r>
         <w:rPr>
           <w:rFonts w:ascii="Times New Roman" w:hAnsi="Times New Roman" w:cs="Times New Roman"/>
@@ -15006,7 +15024,7 @@
         </w:rPr>
         <w:t>авторизации и регистрации</w:t>
       </w:r>
-      <w:bookmarkEnd w:id="26"/>
+      <w:bookmarkEnd w:id="25"/>
     </w:p>
     <w:p>
       <w:pPr>
@@ -15033,7 +15051,7 @@
           <w:lang w:val="ru-RU"/>
         </w:rPr>
       </w:pPr>
-      <w:bookmarkStart w:id="27" w:name="_Toc90381664"/>
+      <w:bookmarkStart w:id="26" w:name="_Toc90387608"/>
       <w:r>
         <w:rPr>
           <w:rFonts w:ascii="Times New Roman" w:hAnsi="Times New Roman" w:cs="Times New Roman"/>
@@ -15056,7 +15074,7 @@
         </w:rPr>
         <w:t>вторизации</w:t>
       </w:r>
-      <w:bookmarkEnd w:id="27"/>
+      <w:bookmarkEnd w:id="26"/>
     </w:p>
     <w:p>
       <w:pPr>
@@ -15246,7 +15264,7 @@
           <w:szCs w:val="28"/>
         </w:rPr>
         <w:drawing>
-          <wp:inline distT="0" distB="0" distL="0" distR="0" wp14:anchorId="39593390" wp14:editId="2E1BE3B2">
+          <wp:inline distT="0" distB="0" distL="0" distR="0" wp14:anchorId="6A269ECD" wp14:editId="66A71F46">
             <wp:extent cx="6151880" cy="2553970"/>
             <wp:effectExtent l="0" t="0" r="1270" b="0"/>
             <wp:docPr id="24" name="Рисунок 24"/>
@@ -15557,7 +15575,7 @@
           <w:szCs w:val="28"/>
         </w:rPr>
         <w:drawing>
-          <wp:inline distT="0" distB="0" distL="0" distR="0" wp14:anchorId="7EFAE8F8" wp14:editId="7AC872F8">
+          <wp:inline distT="0" distB="0" distL="0" distR="0" wp14:anchorId="3467A37C" wp14:editId="06F7AAD6">
             <wp:extent cx="6498465" cy="476250"/>
             <wp:effectExtent l="0" t="0" r="0" b="0"/>
             <wp:docPr id="21" name="Рисунок 21"/>
@@ -15704,7 +15722,7 @@
           <w:lang w:val="ru-RU"/>
         </w:rPr>
       </w:pPr>
-      <w:bookmarkStart w:id="28" w:name="_Toc90381665"/>
+      <w:bookmarkStart w:id="27" w:name="_Toc90387609"/>
       <w:r>
         <w:rPr>
           <w:rFonts w:ascii="Times New Roman" w:hAnsi="Times New Roman" w:cs="Times New Roman"/>
@@ -15716,7 +15734,7 @@
         </w:rPr>
         <w:t>3.4.2 Реализация регистрации</w:t>
       </w:r>
-      <w:bookmarkEnd w:id="28"/>
+      <w:bookmarkEnd w:id="27"/>
     </w:p>
     <w:p>
       <w:pPr>
@@ -16040,7 +16058,7 @@
         </w:rPr>
         <w:lastRenderedPageBreak/>
         <w:drawing>
-          <wp:inline distT="0" distB="0" distL="0" distR="0" wp14:anchorId="76EF7E1D" wp14:editId="5CC61FA3">
+          <wp:inline distT="0" distB="0" distL="0" distR="0" wp14:anchorId="66617E99" wp14:editId="4542AFE3">
             <wp:extent cx="6143625" cy="2657475"/>
             <wp:effectExtent l="0" t="0" r="9525" b="9525"/>
             <wp:docPr id="25" name="Рисунок 25"/>
@@ -16340,7 +16358,7 @@
           <w:szCs w:val="28"/>
         </w:rPr>
         <w:drawing>
-          <wp:inline distT="0" distB="0" distL="0" distR="0" wp14:anchorId="37B888DB" wp14:editId="3D670ED4">
+          <wp:inline distT="0" distB="0" distL="0" distR="0" wp14:anchorId="2A627E6B" wp14:editId="1F989861">
             <wp:extent cx="6151880" cy="453390"/>
             <wp:effectExtent l="0" t="0" r="1270" b="3810"/>
             <wp:docPr id="26" name="Рисунок 26"/>
@@ -16476,7 +16494,9 @@
           <w:lang w:val="ru-RU"/>
         </w:rPr>
       </w:pPr>
-      <w:bookmarkStart w:id="29" w:name="_Toc90381666"/>
+      <w:bookmarkStart w:id="28" w:name="_Toc90387610"/>
+      <w:bookmarkStart w:id="29" w:name="_GoBack"/>
+      <w:bookmarkEnd w:id="29"/>
       <w:r>
         <w:rPr>
           <w:rFonts w:ascii="Times New Roman" w:hAnsi="Times New Roman" w:cs="Times New Roman"/>
@@ -16488,7 +16508,7 @@
         </w:rPr>
         <w:t>Демонстрация работы реализованного приложения</w:t>
       </w:r>
-      <w:bookmarkEnd w:id="29"/>
+      <w:bookmarkEnd w:id="28"/>
     </w:p>
     <w:p>
       <w:pPr>
@@ -16562,7 +16582,7 @@
           <w:lang w:val="ru-RU"/>
         </w:rPr>
         <w:drawing>
-          <wp:inline distT="0" distB="0" distL="0" distR="0" wp14:anchorId="7E35081E" wp14:editId="0739A4BA">
+          <wp:inline distT="0" distB="0" distL="0" distR="0" wp14:anchorId="3C1A7BFC" wp14:editId="5F13359B">
             <wp:extent cx="5762625" cy="3231067"/>
             <wp:effectExtent l="0" t="0" r="0" b="7620"/>
             <wp:docPr id="30" name="Рисунок 30"/>
@@ -16685,7 +16705,7 @@
           <w:noProof/>
         </w:rPr>
         <w:drawing>
-          <wp:inline distT="0" distB="0" distL="0" distR="0" wp14:anchorId="55AFA7BD" wp14:editId="1E2A5E8A">
+          <wp:inline distT="0" distB="0" distL="0" distR="0" wp14:anchorId="7EFC6AF3" wp14:editId="349FDED8">
             <wp:extent cx="5657850" cy="3179329"/>
             <wp:effectExtent l="0" t="0" r="0" b="2540"/>
             <wp:docPr id="28" name="Рисунок 28"/>
@@ -17161,7 +17181,7 @@
           <w:lang w:val="ru-RU"/>
         </w:rPr>
         <w:drawing>
-          <wp:inline distT="0" distB="0" distL="0" distR="0" wp14:anchorId="7970B6FD" wp14:editId="4F5C7C85">
+          <wp:inline distT="0" distB="0" distL="0" distR="0" wp14:anchorId="7434D3F7" wp14:editId="29B4A038">
             <wp:extent cx="6294632" cy="3248025"/>
             <wp:effectExtent l="0" t="0" r="0" b="0"/>
             <wp:docPr id="29" name="Рисунок 29"/>
@@ -17547,7 +17567,7 @@
         </w:rPr>
         <w:lastRenderedPageBreak/>
         <w:drawing>
-          <wp:inline distT="0" distB="0" distL="0" distR="0" wp14:anchorId="4CF93BA5" wp14:editId="60B390D3">
+          <wp:inline distT="0" distB="0" distL="0" distR="0" wp14:anchorId="117356FE" wp14:editId="10DD0F2A">
             <wp:extent cx="5939707" cy="3057525"/>
             <wp:effectExtent l="0" t="0" r="4445" b="0"/>
             <wp:docPr id="31" name="Рисунок 31"/>
@@ -17772,7 +17792,7 @@
           <w:lang w:val="ru-RU"/>
         </w:rPr>
         <w:drawing>
-          <wp:inline distT="0" distB="0" distL="0" distR="0" wp14:anchorId="0D78FF0C" wp14:editId="2ABDD6C1">
+          <wp:inline distT="0" distB="0" distL="0" distR="0" wp14:anchorId="0B9B7D47" wp14:editId="6721B70D">
             <wp:extent cx="5943600" cy="3061985"/>
             <wp:effectExtent l="0" t="0" r="0" b="5080"/>
             <wp:docPr id="32" name="Рисунок 32"/>
@@ -17916,7 +17936,7 @@
           <w:lang w:val="ru-RU"/>
         </w:rPr>
       </w:pPr>
-      <w:bookmarkStart w:id="30" w:name="_Toc90381667"/>
+      <w:bookmarkStart w:id="30" w:name="_Toc90387611"/>
       <w:r>
         <w:rPr>
           <w:rFonts w:ascii="Times New Roman" w:hAnsi="Times New Roman" w:cs="Times New Roman"/>
@@ -18071,7 +18091,7 @@
           <w:lang w:val="ru-RU"/>
         </w:rPr>
       </w:pPr>
-      <w:bookmarkStart w:id="31" w:name="_Toc90381668"/>
+      <w:bookmarkStart w:id="31" w:name="_Toc90387612"/>
       <w:r>
         <w:rPr>
           <w:rFonts w:ascii="Times New Roman" w:hAnsi="Times New Roman" w:cs="Times New Roman"/>
@@ -18563,7 +18583,7 @@
           <w:lang w:val="ru-RU"/>
         </w:rPr>
       </w:pPr>
-      <w:bookmarkStart w:id="32" w:name="_Toc90381669"/>
+      <w:bookmarkStart w:id="32" w:name="_Toc90387613"/>
       <w:r>
         <w:rPr>
           <w:rFonts w:ascii="Times New Roman" w:hAnsi="Times New Roman" w:cs="Times New Roman"/>
@@ -19460,7 +19480,7 @@
             <w:noProof/>
             <w:lang w:val="ru-RU"/>
           </w:rPr>
-          <w:t>24</w:t>
+          <w:t>34</w:t>
         </w:r>
         <w:r>
           <w:fldChar w:fldCharType="end"/>
@@ -21443,7 +21463,7 @@
 </file>
 
 <file path=customXml/itemProps1.xml><?xml version="1.0" encoding="utf-8"?>
-<ds:datastoreItem xmlns:ds="http://schemas.openxmlformats.org/officeDocument/2006/customXml" ds:itemID="{51FD5FF2-B1C6-48C9-9F3C-4450C9E0C098}">
+<ds:datastoreItem xmlns:ds="http://schemas.openxmlformats.org/officeDocument/2006/customXml" ds:itemID="{9DA23955-DC38-45BA-AEF9-FCF89C8E3C9C}">
   <ds:schemaRefs>
     <ds:schemaRef ds:uri="http://schemas.openxmlformats.org/officeDocument/2006/bibliography"/>
   </ds:schemaRefs>
